--- a/doc/SRS/TeamNote软件需求规约.docx
+++ b/doc/SRS/TeamNote软件需求规约.docx
@@ -307,28 +307,63 @@
             <w:tcW w:w="2394" w:type="dxa"/>
             <w:shd w:val="clear" w:color="auto" w:fill="auto"/>
           </w:tcPr>
-          <w:p/>
+          <w:p>
+            <w:r>
+              <w:t>2017/7/20</w:t>
+            </w:r>
+          </w:p>
         </w:tc>
         <w:tc>
           <w:tcPr>
             <w:tcW w:w="2394" w:type="dxa"/>
             <w:shd w:val="clear" w:color="auto" w:fill="auto"/>
           </w:tcPr>
-          <w:p/>
+          <w:p>
+            <w:r>
+              <w:t>2.0</w:t>
+            </w:r>
+          </w:p>
         </w:tc>
         <w:tc>
           <w:tcPr>
             <w:tcW w:w="2394" w:type="dxa"/>
             <w:shd w:val="clear" w:color="auto" w:fill="auto"/>
           </w:tcPr>
-          <w:p/>
+          <w:p>
+            <w:pPr>
+              <w:rPr>
+                <w:rFonts w:hint="eastAsia"/>
+              </w:rPr>
+            </w:pPr>
+            <w:r>
+              <w:t>删除了有关</w:t>
+            </w:r>
+            <w:r>
+              <w:rPr>
+                <w:rFonts w:hint="eastAsia"/>
+              </w:rPr>
+              <w:t>iOS</w:t>
+            </w:r>
+            <w:r>
+              <w:t>的部分</w:t>
+            </w:r>
+          </w:p>
         </w:tc>
         <w:tc>
           <w:tcPr>
             <w:tcW w:w="2394" w:type="dxa"/>
             <w:shd w:val="clear" w:color="auto" w:fill="auto"/>
           </w:tcPr>
-          <w:p/>
+          <w:p>
+            <w:pPr>
+              <w:rPr>
+                <w:rFonts w:hint="eastAsia"/>
+              </w:rPr>
+            </w:pPr>
+            <w:r>
+              <w:t>秦佳锐</w:t>
+            </w:r>
+          </w:p>
         </w:tc>
       </w:tr>
       <w:tr>
@@ -397,6 +432,8 @@
       <w:pPr>
         <w:pStyle w:val="ab"/>
       </w:pPr>
+      <w:bookmarkStart w:id="0" w:name="_GoBack"/>
+      <w:bookmarkEnd w:id="0"/>
       <w:r>
         <w:br w:type="page"/>
       </w:r>
@@ -6132,31 +6169,31 @@
         <w:pStyle w:val="1"/>
         <w:ind w:left="720" w:hanging="720"/>
       </w:pPr>
-      <w:bookmarkStart w:id="0" w:name="_Toc498836223"/>
-      <w:bookmarkStart w:id="1" w:name="_Toc484732203"/>
+      <w:bookmarkStart w:id="1" w:name="_Toc498836223"/>
+      <w:bookmarkStart w:id="2" w:name="_Toc484732203"/>
       <w:r>
         <w:rPr>
           <w:rFonts w:hint="eastAsia"/>
         </w:rPr>
         <w:t>简介</w:t>
       </w:r>
-      <w:bookmarkEnd w:id="0"/>
       <w:bookmarkEnd w:id="1"/>
+      <w:bookmarkEnd w:id="2"/>
     </w:p>
     <w:p>
       <w:pPr>
         <w:pStyle w:val="2"/>
       </w:pPr>
-      <w:bookmarkStart w:id="2" w:name="_Toc498836224"/>
-      <w:bookmarkStart w:id="3" w:name="_Toc484732204"/>
+      <w:bookmarkStart w:id="3" w:name="_Toc498836224"/>
+      <w:bookmarkStart w:id="4" w:name="_Toc484732204"/>
       <w:r>
         <w:rPr>
           <w:rFonts w:hint="eastAsia"/>
         </w:rPr>
         <w:t>目的</w:t>
       </w:r>
-      <w:bookmarkEnd w:id="2"/>
       <w:bookmarkEnd w:id="3"/>
+      <w:bookmarkEnd w:id="4"/>
     </w:p>
     <w:p>
       <w:pPr>
@@ -6176,16 +6213,16 @@
       <w:pPr>
         <w:pStyle w:val="2"/>
       </w:pPr>
-      <w:bookmarkStart w:id="4" w:name="_Toc498836226"/>
-      <w:bookmarkStart w:id="5" w:name="_Toc484732205"/>
+      <w:bookmarkStart w:id="5" w:name="_Toc498836226"/>
+      <w:bookmarkStart w:id="6" w:name="_Toc484732205"/>
       <w:r>
         <w:rPr>
           <w:rFonts w:hint="eastAsia"/>
         </w:rPr>
         <w:t>定义、首字母缩写词和缩略语</w:t>
       </w:r>
-      <w:bookmarkEnd w:id="4"/>
       <w:bookmarkEnd w:id="5"/>
+      <w:bookmarkEnd w:id="6"/>
     </w:p>
     <w:p>
       <w:pPr>
@@ -6194,16 +6231,16 @@
           <w:rFonts w:ascii="宋体" w:eastAsia="宋体" w:hAnsi="宋体"/>
         </w:rPr>
       </w:pPr>
-      <w:bookmarkStart w:id="6" w:name="OLE_LINK2"/>
-      <w:bookmarkStart w:id="7" w:name="OLE_LINK1"/>
+      <w:bookmarkStart w:id="7" w:name="OLE_LINK2"/>
+      <w:bookmarkStart w:id="8" w:name="OLE_LINK1"/>
       <w:r>
         <w:rPr>
           <w:rFonts w:ascii="宋体" w:eastAsia="宋体" w:hAnsi="宋体" w:hint="eastAsia"/>
         </w:rPr>
         <w:t xml:space="preserve">　　</w:t>
       </w:r>
-      <w:bookmarkEnd w:id="6"/>
       <w:bookmarkEnd w:id="7"/>
+      <w:bookmarkEnd w:id="8"/>
       <w:r>
         <w:rPr>
           <w:rFonts w:ascii="宋体" w:eastAsia="宋体" w:hAnsi="宋体" w:hint="eastAsia"/>
@@ -6215,16 +6252,16 @@
       <w:pPr>
         <w:pStyle w:val="2"/>
       </w:pPr>
-      <w:bookmarkStart w:id="8" w:name="_Toc498836227"/>
-      <w:bookmarkStart w:id="9" w:name="_Toc484732206"/>
+      <w:bookmarkStart w:id="9" w:name="_Toc498836227"/>
+      <w:bookmarkStart w:id="10" w:name="_Toc484732206"/>
       <w:r>
         <w:rPr>
           <w:rFonts w:hint="eastAsia"/>
         </w:rPr>
         <w:t>参考资料</w:t>
       </w:r>
-      <w:bookmarkEnd w:id="8"/>
       <w:bookmarkEnd w:id="9"/>
+      <w:bookmarkEnd w:id="10"/>
     </w:p>
     <w:p>
       <w:pPr>
@@ -6331,29 +6368,29 @@
         <w:pStyle w:val="1"/>
         <w:ind w:left="720" w:hanging="720"/>
       </w:pPr>
-      <w:bookmarkStart w:id="10" w:name="_Toc498836229"/>
-      <w:bookmarkStart w:id="11" w:name="_Toc484732207"/>
+      <w:bookmarkStart w:id="11" w:name="_Toc498836229"/>
+      <w:bookmarkStart w:id="12" w:name="_Toc484732207"/>
       <w:r>
         <w:rPr>
           <w:rFonts w:hint="eastAsia"/>
         </w:rPr>
         <w:t>整体说明</w:t>
       </w:r>
-      <w:bookmarkEnd w:id="10"/>
       <w:bookmarkEnd w:id="11"/>
+      <w:bookmarkEnd w:id="12"/>
     </w:p>
     <w:p>
       <w:pPr>
         <w:pStyle w:val="2"/>
       </w:pPr>
-      <w:bookmarkStart w:id="12" w:name="_Toc484732208"/>
+      <w:bookmarkStart w:id="13" w:name="_Toc484732208"/>
       <w:r>
         <w:rPr>
           <w:rFonts w:hint="eastAsia"/>
         </w:rPr>
         <w:t>产品总体效果</w:t>
       </w:r>
-      <w:bookmarkEnd w:id="12"/>
+      <w:bookmarkEnd w:id="13"/>
     </w:p>
     <w:p>
       <w:pPr>
@@ -6380,14 +6417,14 @@
       <w:pPr>
         <w:pStyle w:val="2"/>
       </w:pPr>
-      <w:bookmarkStart w:id="13" w:name="_Toc484732209"/>
+      <w:bookmarkStart w:id="14" w:name="_Toc484732209"/>
       <w:r>
         <w:rPr>
           <w:rFonts w:hint="eastAsia"/>
         </w:rPr>
         <w:t>产品功能</w:t>
       </w:r>
-      <w:bookmarkEnd w:id="13"/>
+      <w:bookmarkEnd w:id="14"/>
     </w:p>
     <w:p>
       <w:pPr>
@@ -6414,14 +6451,14 @@
       <w:pPr>
         <w:pStyle w:val="2"/>
       </w:pPr>
-      <w:bookmarkStart w:id="14" w:name="_Toc484732210"/>
+      <w:bookmarkStart w:id="15" w:name="_Toc484732210"/>
       <w:r>
         <w:rPr>
           <w:rFonts w:hint="eastAsia"/>
         </w:rPr>
         <w:t>用户特征</w:t>
       </w:r>
-      <w:bookmarkEnd w:id="14"/>
+      <w:bookmarkEnd w:id="15"/>
     </w:p>
     <w:p>
       <w:pPr>
@@ -6523,14 +6560,14 @@
       <w:pPr>
         <w:pStyle w:val="2"/>
       </w:pPr>
-      <w:bookmarkStart w:id="15" w:name="_Toc484732211"/>
+      <w:bookmarkStart w:id="16" w:name="_Toc484732211"/>
       <w:r>
         <w:rPr>
           <w:rFonts w:hint="eastAsia"/>
         </w:rPr>
         <w:t>约束</w:t>
       </w:r>
-      <w:bookmarkEnd w:id="15"/>
+      <w:bookmarkEnd w:id="16"/>
     </w:p>
     <w:p>
       <w:pPr>
@@ -6570,8 +6607,8 @@
         <w:pStyle w:val="1"/>
         <w:ind w:left="720" w:hanging="720"/>
       </w:pPr>
-      <w:bookmarkStart w:id="16" w:name="_Toc498836230"/>
-      <w:bookmarkStart w:id="17" w:name="_Toc484732212"/>
+      <w:bookmarkStart w:id="17" w:name="_Toc498836230"/>
+      <w:bookmarkStart w:id="18" w:name="_Toc484732212"/>
       <w:r>
         <w:rPr>
           <w:rFonts w:hint="eastAsia"/>
@@ -6579,36 +6616,36 @@
         <w:lastRenderedPageBreak/>
         <w:t>具体需求</w:t>
       </w:r>
-      <w:bookmarkEnd w:id="16"/>
       <w:bookmarkEnd w:id="17"/>
+      <w:bookmarkEnd w:id="18"/>
     </w:p>
     <w:p>
       <w:pPr>
         <w:pStyle w:val="2"/>
       </w:pPr>
-      <w:bookmarkStart w:id="18" w:name="_Toc498836231"/>
-      <w:bookmarkStart w:id="19" w:name="_Toc484732213"/>
+      <w:bookmarkStart w:id="19" w:name="_Toc498836231"/>
+      <w:bookmarkStart w:id="20" w:name="_Toc484732213"/>
       <w:r>
         <w:rPr>
           <w:rFonts w:hint="eastAsia"/>
         </w:rPr>
         <w:t>功能</w:t>
       </w:r>
-      <w:bookmarkEnd w:id="18"/>
       <w:bookmarkEnd w:id="19"/>
+      <w:bookmarkEnd w:id="20"/>
     </w:p>
     <w:p>
       <w:pPr>
         <w:pStyle w:val="3"/>
       </w:pPr>
-      <w:bookmarkStart w:id="20" w:name="_Toc484732214"/>
+      <w:bookmarkStart w:id="21" w:name="_Toc484732214"/>
       <w:r>
         <w:rPr>
           <w:rFonts w:hint="eastAsia"/>
         </w:rPr>
         <w:t>用例图</w:t>
       </w:r>
-      <w:bookmarkEnd w:id="20"/>
+      <w:bookmarkEnd w:id="21"/>
     </w:p>
     <w:p>
       <w:r>
@@ -6632,7 +6669,7 @@
             <v:path o:extrusionok="f" gradientshapeok="t" o:connecttype="rect"/>
             <o:lock v:ext="edit" aspectratio="t"/>
           </v:shapetype>
-          <v:shape id="_x0000_i1025" type="#_x0000_t75" alt="II6FP2VLZV~902$7N~2MYX3" style="width:468.25pt;height:300.75pt">
+          <v:shape id="_x0000_i1025" type="#_x0000_t75" alt="II6FP2VLZV~902$7N~2MYX3" style="width:468pt;height:300.6pt">
             <v:imagedata r:id="rId10" o:title="II6FP2VLZV~902$7N~2MYX3"/>
           </v:shape>
         </w:pict>
@@ -6700,14 +6737,14 @@
       <w:pPr>
         <w:pStyle w:val="3"/>
       </w:pPr>
-      <w:bookmarkStart w:id="21" w:name="_Toc484732215"/>
+      <w:bookmarkStart w:id="22" w:name="_Toc484732215"/>
       <w:r>
         <w:rPr>
           <w:rFonts w:hint="eastAsia"/>
         </w:rPr>
         <w:t>“在平台上创建笔记”用例规约</w:t>
       </w:r>
-      <w:bookmarkEnd w:id="21"/>
+      <w:bookmarkEnd w:id="22"/>
     </w:p>
     <w:tbl>
       <w:tblPr>
@@ -7024,7 +7061,7 @@
       <w:pPr>
         <w:pStyle w:val="3"/>
       </w:pPr>
-      <w:bookmarkStart w:id="22" w:name="_Toc484732216"/>
+      <w:bookmarkStart w:id="23" w:name="_Toc484732216"/>
       <w:r>
         <w:rPr>
           <w:rFonts w:hint="eastAsia"/>
@@ -7037,7 +7074,7 @@
         </w:rPr>
         <w:t>规约</w:t>
       </w:r>
-      <w:bookmarkEnd w:id="22"/>
+      <w:bookmarkEnd w:id="23"/>
     </w:p>
     <w:tbl>
       <w:tblPr>
@@ -7369,14 +7406,14 @@
       <w:pPr>
         <w:pStyle w:val="3"/>
       </w:pPr>
-      <w:bookmarkStart w:id="23" w:name="_Toc484732217"/>
+      <w:bookmarkStart w:id="24" w:name="_Toc484732217"/>
       <w:r>
         <w:rPr>
           <w:rFonts w:hint="eastAsia"/>
         </w:rPr>
         <w:t>“编辑笔记”用例规约</w:t>
       </w:r>
-      <w:bookmarkEnd w:id="23"/>
+      <w:bookmarkEnd w:id="24"/>
     </w:p>
     <w:tbl>
       <w:tblPr>
@@ -7736,14 +7773,14 @@
       <w:pPr>
         <w:pStyle w:val="3"/>
       </w:pPr>
-      <w:bookmarkStart w:id="24" w:name="_Toc484732218"/>
+      <w:bookmarkStart w:id="25" w:name="_Toc484732218"/>
       <w:r>
         <w:rPr>
           <w:rFonts w:hint="eastAsia"/>
         </w:rPr>
         <w:t>“查看我的笔记”用例规约</w:t>
       </w:r>
-      <w:bookmarkEnd w:id="24"/>
+      <w:bookmarkEnd w:id="25"/>
     </w:p>
     <w:tbl>
       <w:tblPr>
@@ -8063,7 +8100,7 @@
       <w:pPr>
         <w:pStyle w:val="3"/>
       </w:pPr>
-      <w:bookmarkStart w:id="25" w:name="_Toc484732219"/>
+      <w:bookmarkStart w:id="26" w:name="_Toc484732219"/>
       <w:r>
         <w:rPr>
           <w:rFonts w:hint="eastAsia"/>
@@ -8071,7 +8108,7 @@
         <w:lastRenderedPageBreak/>
         <w:t>“导出笔记”用例规约</w:t>
       </w:r>
-      <w:bookmarkEnd w:id="25"/>
+      <w:bookmarkEnd w:id="26"/>
     </w:p>
     <w:tbl>
       <w:tblPr>
@@ -8383,7 +8420,7 @@
       <w:pPr>
         <w:pStyle w:val="3"/>
       </w:pPr>
-      <w:bookmarkStart w:id="26" w:name="_Toc484732220"/>
+      <w:bookmarkStart w:id="27" w:name="_Toc484732220"/>
       <w:r>
         <w:t>“</w:t>
       </w:r>
@@ -8402,7 +8439,7 @@
         </w:rPr>
         <w:t>用例规约</w:t>
       </w:r>
-      <w:bookmarkEnd w:id="26"/>
+      <w:bookmarkEnd w:id="27"/>
     </w:p>
     <w:tbl>
       <w:tblPr>
@@ -8700,14 +8737,14 @@
       <w:pPr>
         <w:pStyle w:val="3"/>
       </w:pPr>
-      <w:bookmarkStart w:id="27" w:name="_Toc484732221"/>
+      <w:bookmarkStart w:id="28" w:name="_Toc484732221"/>
       <w:r>
         <w:rPr>
           <w:rFonts w:hint="eastAsia"/>
         </w:rPr>
         <w:t>“查看热搜笔记”用例规约</w:t>
       </w:r>
-      <w:bookmarkEnd w:id="27"/>
+      <w:bookmarkEnd w:id="28"/>
     </w:p>
     <w:tbl>
       <w:tblPr>
@@ -9033,14 +9070,14 @@
       <w:pPr>
         <w:pStyle w:val="3"/>
       </w:pPr>
-      <w:bookmarkStart w:id="28" w:name="_Toc484732222"/>
+      <w:bookmarkStart w:id="29" w:name="_Toc484732222"/>
       <w:r>
         <w:rPr>
           <w:rFonts w:hint="eastAsia"/>
         </w:rPr>
         <w:t>“查看推荐笔记”用例规约</w:t>
       </w:r>
-      <w:bookmarkEnd w:id="28"/>
+      <w:bookmarkEnd w:id="29"/>
     </w:p>
     <w:tbl>
       <w:tblPr>
@@ -9338,14 +9375,14 @@
       <w:pPr>
         <w:pStyle w:val="3"/>
       </w:pPr>
-      <w:bookmarkStart w:id="29" w:name="_Toc484732223"/>
+      <w:bookmarkStart w:id="30" w:name="_Toc484732223"/>
       <w:r>
         <w:rPr>
           <w:rFonts w:hint="eastAsia"/>
         </w:rPr>
         <w:t>“评价笔记”用例规约</w:t>
       </w:r>
-      <w:bookmarkEnd w:id="29"/>
+      <w:bookmarkEnd w:id="30"/>
     </w:p>
     <w:tbl>
       <w:tblPr>
@@ -9729,14 +9766,14 @@
       <w:pPr>
         <w:pStyle w:val="3"/>
       </w:pPr>
-      <w:bookmarkStart w:id="30" w:name="_Toc484732224"/>
+      <w:bookmarkStart w:id="31" w:name="_Toc484732224"/>
       <w:r>
         <w:rPr>
           <w:rFonts w:hint="eastAsia"/>
         </w:rPr>
         <w:t>“举报”用例规约</w:t>
       </w:r>
-      <w:bookmarkEnd w:id="30"/>
+      <w:bookmarkEnd w:id="31"/>
     </w:p>
     <w:tbl>
       <w:tblPr>
@@ -10152,14 +10189,14 @@
       <w:pPr>
         <w:pStyle w:val="3"/>
       </w:pPr>
-      <w:bookmarkStart w:id="31" w:name="_Toc484732225"/>
+      <w:bookmarkStart w:id="32" w:name="_Toc484732225"/>
       <w:r>
         <w:rPr>
           <w:rFonts w:hint="eastAsia"/>
         </w:rPr>
         <w:t>“修改个人信息”用例规约</w:t>
       </w:r>
-      <w:bookmarkEnd w:id="31"/>
+      <w:bookmarkEnd w:id="32"/>
     </w:p>
     <w:tbl>
       <w:tblPr>
@@ -10573,14 +10610,14 @@
       <w:pPr>
         <w:pStyle w:val="3"/>
       </w:pPr>
-      <w:bookmarkStart w:id="32" w:name="_Toc484732226"/>
+      <w:bookmarkStart w:id="33" w:name="_Toc484732226"/>
       <w:r>
         <w:rPr>
           <w:rFonts w:hint="eastAsia"/>
         </w:rPr>
         <w:t>“浏览其他用户主页”用例规约</w:t>
       </w:r>
-      <w:bookmarkEnd w:id="32"/>
+      <w:bookmarkEnd w:id="33"/>
     </w:p>
     <w:tbl>
       <w:tblPr>
@@ -10864,14 +10901,14 @@
       <w:pPr>
         <w:pStyle w:val="3"/>
       </w:pPr>
-      <w:bookmarkStart w:id="33" w:name="_Toc484732227"/>
+      <w:bookmarkStart w:id="34" w:name="_Toc484732227"/>
       <w:r>
         <w:rPr>
           <w:rFonts w:hint="eastAsia"/>
         </w:rPr>
         <w:t>“关注用户”用例规约</w:t>
       </w:r>
-      <w:bookmarkEnd w:id="33"/>
+      <w:bookmarkEnd w:id="34"/>
     </w:p>
     <w:tbl>
       <w:tblPr>
@@ -11228,14 +11265,14 @@
       <w:pPr>
         <w:pStyle w:val="3"/>
       </w:pPr>
-      <w:bookmarkStart w:id="34" w:name="_Toc484732228"/>
+      <w:bookmarkStart w:id="35" w:name="_Toc484732228"/>
       <w:r>
         <w:rPr>
           <w:rFonts w:hint="eastAsia"/>
         </w:rPr>
         <w:t>“选择关注话题”用例规约</w:t>
       </w:r>
-      <w:bookmarkEnd w:id="34"/>
+      <w:bookmarkEnd w:id="35"/>
     </w:p>
     <w:tbl>
       <w:tblPr>
@@ -11635,14 +11672,14 @@
       <w:pPr>
         <w:pStyle w:val="3"/>
       </w:pPr>
-      <w:bookmarkStart w:id="35" w:name="_Toc484732229"/>
+      <w:bookmarkStart w:id="36" w:name="_Toc484732229"/>
       <w:r>
         <w:rPr>
           <w:rFonts w:hint="eastAsia"/>
         </w:rPr>
         <w:t>“接受工作组成员邀请”用例规约</w:t>
       </w:r>
-      <w:bookmarkEnd w:id="35"/>
+      <w:bookmarkEnd w:id="36"/>
     </w:p>
     <w:tbl>
       <w:tblPr>
@@ -12023,14 +12060,14 @@
       <w:pPr>
         <w:pStyle w:val="3"/>
       </w:pPr>
-      <w:bookmarkStart w:id="36" w:name="_Toc484732230"/>
+      <w:bookmarkStart w:id="37" w:name="_Toc484732230"/>
       <w:r>
         <w:rPr>
           <w:rFonts w:hint="eastAsia"/>
         </w:rPr>
         <w:t>“打赏”用例规约</w:t>
       </w:r>
-      <w:bookmarkEnd w:id="36"/>
+      <w:bookmarkEnd w:id="37"/>
     </w:p>
     <w:tbl>
       <w:tblPr>
@@ -12401,14 +12438,14 @@
       <w:pPr>
         <w:pStyle w:val="3"/>
       </w:pPr>
-      <w:bookmarkStart w:id="37" w:name="_Toc484732231"/>
+      <w:bookmarkStart w:id="38" w:name="_Toc484732231"/>
       <w:r>
         <w:rPr>
           <w:rFonts w:hint="eastAsia"/>
         </w:rPr>
         <w:t>“发送私信”用例归约</w:t>
       </w:r>
-      <w:bookmarkEnd w:id="37"/>
+      <w:bookmarkEnd w:id="38"/>
     </w:p>
     <w:tbl>
       <w:tblPr>
@@ -12807,14 +12844,14 @@
       <w:pPr>
         <w:pStyle w:val="3"/>
       </w:pPr>
-      <w:bookmarkStart w:id="38" w:name="_Toc484732232"/>
+      <w:bookmarkStart w:id="39" w:name="_Toc484732232"/>
       <w:r>
         <w:rPr>
           <w:rFonts w:hint="eastAsia"/>
         </w:rPr>
         <w:t>“分享笔记”用例规约</w:t>
       </w:r>
-      <w:bookmarkEnd w:id="38"/>
+      <w:bookmarkEnd w:id="39"/>
     </w:p>
     <w:tbl>
       <w:tblPr>
@@ -13199,14 +13236,14 @@
       <w:pPr>
         <w:pStyle w:val="3"/>
       </w:pPr>
-      <w:bookmarkStart w:id="39" w:name="_Toc484732233"/>
+      <w:bookmarkStart w:id="40" w:name="_Toc484732233"/>
       <w:r>
         <w:rPr>
           <w:rFonts w:hint="eastAsia"/>
         </w:rPr>
         <w:t>“邀请用户加入工作组”用例规约</w:t>
       </w:r>
-      <w:bookmarkEnd w:id="39"/>
+      <w:bookmarkEnd w:id="40"/>
     </w:p>
     <w:tbl>
       <w:tblPr>
@@ -13607,14 +13644,14 @@
       <w:pPr>
         <w:pStyle w:val="3"/>
       </w:pPr>
-      <w:bookmarkStart w:id="40" w:name="_Toc484732234"/>
+      <w:bookmarkStart w:id="41" w:name="_Toc484732234"/>
       <w:r>
         <w:rPr>
           <w:rFonts w:hint="eastAsia"/>
         </w:rPr>
         <w:t>“转让所有权”用例规约</w:t>
       </w:r>
-      <w:bookmarkEnd w:id="40"/>
+      <w:bookmarkEnd w:id="41"/>
     </w:p>
     <w:tbl>
       <w:tblPr>
@@ -13999,14 +14036,14 @@
       <w:pPr>
         <w:pStyle w:val="3"/>
       </w:pPr>
-      <w:bookmarkStart w:id="41" w:name="_Toc484732235"/>
+      <w:bookmarkStart w:id="42" w:name="_Toc484732235"/>
       <w:r>
         <w:rPr>
           <w:rFonts w:hint="eastAsia"/>
         </w:rPr>
         <w:t>“参与笔记协同创作”用例规约</w:t>
       </w:r>
-      <w:bookmarkEnd w:id="41"/>
+      <w:bookmarkEnd w:id="42"/>
     </w:p>
     <w:tbl>
       <w:tblPr>
@@ -14414,14 +14451,14 @@
       <w:pPr>
         <w:pStyle w:val="3"/>
       </w:pPr>
-      <w:bookmarkStart w:id="42" w:name="_Toc484732236"/>
+      <w:bookmarkStart w:id="43" w:name="_Toc484732236"/>
       <w:r>
         <w:rPr>
           <w:rFonts w:hint="eastAsia"/>
         </w:rPr>
         <w:t>“审核贡献者的修改”用例规约</w:t>
       </w:r>
-      <w:bookmarkEnd w:id="42"/>
+      <w:bookmarkEnd w:id="43"/>
     </w:p>
     <w:tbl>
       <w:tblPr>
@@ -14798,14 +14835,14 @@
       <w:pPr>
         <w:pStyle w:val="3"/>
       </w:pPr>
-      <w:bookmarkStart w:id="43" w:name="_Toc484732237"/>
+      <w:bookmarkStart w:id="44" w:name="_Toc484732237"/>
       <w:r>
         <w:rPr>
           <w:rFonts w:hint="eastAsia"/>
         </w:rPr>
         <w:t>“提出修改意见”用例规约</w:t>
       </w:r>
-      <w:bookmarkEnd w:id="43"/>
+      <w:bookmarkEnd w:id="44"/>
     </w:p>
     <w:tbl>
       <w:tblPr>
@@ -15205,14 +15242,14 @@
       <w:pPr>
         <w:pStyle w:val="3"/>
       </w:pPr>
-      <w:bookmarkStart w:id="44" w:name="_Toc484732238"/>
+      <w:bookmarkStart w:id="45" w:name="_Toc484732238"/>
       <w:r>
         <w:rPr>
           <w:rFonts w:hint="eastAsia"/>
         </w:rPr>
         <w:t>“制定社区激励机制”用例规约</w:t>
       </w:r>
-      <w:bookmarkEnd w:id="44"/>
+      <w:bookmarkEnd w:id="45"/>
     </w:p>
     <w:tbl>
       <w:tblPr>
@@ -15583,14 +15620,14 @@
       <w:pPr>
         <w:pStyle w:val="3"/>
       </w:pPr>
-      <w:bookmarkStart w:id="45" w:name="_Toc484732239"/>
+      <w:bookmarkStart w:id="46" w:name="_Toc484732239"/>
       <w:r>
         <w:rPr>
           <w:rFonts w:hint="eastAsia"/>
         </w:rPr>
         <w:t>“审核信息”用例规约</w:t>
       </w:r>
-      <w:bookmarkEnd w:id="45"/>
+      <w:bookmarkEnd w:id="46"/>
     </w:p>
     <w:tbl>
       <w:tblPr>
@@ -15970,7 +16007,7 @@
       <w:pPr>
         <w:pStyle w:val="3"/>
       </w:pPr>
-      <w:bookmarkStart w:id="46" w:name="_Toc484732240"/>
+      <w:bookmarkStart w:id="47" w:name="_Toc484732240"/>
       <w:r>
         <w:rPr>
           <w:rFonts w:hint="eastAsia"/>
@@ -15983,7 +16020,7 @@
         </w:rPr>
         <w:t>规约</w:t>
       </w:r>
-      <w:bookmarkEnd w:id="46"/>
+      <w:bookmarkEnd w:id="47"/>
     </w:p>
     <w:tbl>
       <w:tblPr>
@@ -16344,30 +16381,30 @@
         <w:pStyle w:val="2"/>
         <w:ind w:left="720" w:hanging="720"/>
       </w:pPr>
-      <w:bookmarkStart w:id="47" w:name="_Toc498836233"/>
-      <w:bookmarkStart w:id="48" w:name="_Toc484732241"/>
+      <w:bookmarkStart w:id="48" w:name="_Toc498836233"/>
+      <w:bookmarkStart w:id="49" w:name="_Toc484732241"/>
       <w:r>
         <w:rPr>
           <w:rFonts w:hint="eastAsia"/>
         </w:rPr>
         <w:t>易用性</w:t>
       </w:r>
-      <w:bookmarkEnd w:id="47"/>
       <w:bookmarkEnd w:id="48"/>
+      <w:bookmarkEnd w:id="49"/>
     </w:p>
     <w:p>
       <w:pPr>
         <w:pStyle w:val="3"/>
         <w:ind w:left="720" w:hanging="720"/>
       </w:pPr>
-      <w:bookmarkStart w:id="49" w:name="_Toc484732242"/>
+      <w:bookmarkStart w:id="50" w:name="_Toc484732242"/>
       <w:r>
         <w:rPr>
           <w:rFonts w:hint="eastAsia"/>
         </w:rPr>
         <w:t>用户培训时间</w:t>
       </w:r>
-      <w:bookmarkEnd w:id="49"/>
+      <w:bookmarkEnd w:id="50"/>
     </w:p>
     <w:p>
       <w:pPr>
@@ -16387,30 +16424,30 @@
       <w:pPr>
         <w:pStyle w:val="2"/>
       </w:pPr>
-      <w:bookmarkStart w:id="50" w:name="_Toc498836235"/>
-      <w:bookmarkStart w:id="51" w:name="_Toc484732243"/>
+      <w:bookmarkStart w:id="51" w:name="_Toc498836235"/>
+      <w:bookmarkStart w:id="52" w:name="_Toc484732243"/>
       <w:r>
         <w:rPr>
           <w:rFonts w:hint="eastAsia"/>
         </w:rPr>
         <w:t>可靠性</w:t>
       </w:r>
-      <w:bookmarkEnd w:id="50"/>
       <w:bookmarkEnd w:id="51"/>
+      <w:bookmarkEnd w:id="52"/>
     </w:p>
     <w:p>
       <w:pPr>
         <w:pStyle w:val="3"/>
         <w:ind w:left="720" w:hanging="720"/>
       </w:pPr>
-      <w:bookmarkStart w:id="52" w:name="_Toc484732244"/>
+      <w:bookmarkStart w:id="53" w:name="_Toc484732244"/>
       <w:r>
         <w:rPr>
           <w:rFonts w:hint="eastAsia"/>
         </w:rPr>
         <w:t>可用性</w:t>
       </w:r>
-      <w:bookmarkEnd w:id="52"/>
+      <w:bookmarkEnd w:id="53"/>
     </w:p>
     <w:p>
       <w:pPr>
@@ -16424,16 +16461,16 @@
         </w:rPr>
         <w:t xml:space="preserve">　　</w:t>
       </w:r>
-      <w:bookmarkStart w:id="53" w:name="OLE_LINK22"/>
-      <w:bookmarkStart w:id="54" w:name="OLE_LINK25"/>
+      <w:bookmarkStart w:id="54" w:name="OLE_LINK22"/>
+      <w:bookmarkStart w:id="55" w:name="OLE_LINK25"/>
       <w:r>
         <w:rPr>
           <w:rFonts w:hAnsi="宋体" w:hint="eastAsia"/>
         </w:rPr>
         <w:t>系统可用时间在 98% 以上，持续可用时间在 1500 小时以上。用户权限分为管理员和普通用户，管理员可对系统进行管理。</w:t>
       </w:r>
-      <w:bookmarkEnd w:id="53"/>
       <w:bookmarkEnd w:id="54"/>
+      <w:bookmarkEnd w:id="55"/>
     </w:p>
     <w:p>
       <w:pPr>
@@ -16446,14 +16483,14 @@
       <w:pPr>
         <w:pStyle w:val="3"/>
       </w:pPr>
-      <w:bookmarkStart w:id="55" w:name="_Toc484732245"/>
+      <w:bookmarkStart w:id="56" w:name="_Toc484732245"/>
       <w:r>
         <w:rPr>
           <w:rFonts w:hint="eastAsia"/>
         </w:rPr>
         <w:t>平均故障间隔时间（MTBF）</w:t>
       </w:r>
-      <w:bookmarkEnd w:id="55"/>
+      <w:bookmarkEnd w:id="56"/>
     </w:p>
     <w:p>
       <w:pPr>
@@ -16465,15 +16502,7 @@
         <w:rPr>
           <w:rFonts w:hAnsi="宋体" w:hint="eastAsia"/>
         </w:rPr>
-        <w:t xml:space="preserve">　　系统平均故障间隔时间在一个月</w:t>
-      </w:r>
-      <w:bookmarkStart w:id="56" w:name="_GoBack"/>
-      <w:bookmarkEnd w:id="56"/>
-      <w:r>
-        <w:rPr>
-          <w:rFonts w:hAnsi="宋体" w:hint="eastAsia"/>
-        </w:rPr>
-        <w:t>左右。</w:t>
+        <w:t xml:space="preserve">　　系统平均故障间隔时间在一个月左右。</w:t>
       </w:r>
     </w:p>
     <w:p>
@@ -17006,7 +17035,13 @@
         <w:rPr>
           <w:rFonts w:hAnsi="宋体" w:hint="eastAsia"/>
         </w:rPr>
-        <w:t xml:space="preserve">　　该系统的web客户端主要使用Java、JavaScript、HTML、CSS等编写，iOS客户端使用Swift语言编写，系统的业务层主要采用C++进行开发。</w:t>
+        <w:t xml:space="preserve">　　该系统的web客户端主要使用Java、JavaScript、HTML、CSS等编写</w:t>
+      </w:r>
+      <w:r>
+        <w:rPr>
+          <w:rFonts w:hAnsi="宋体"/>
+        </w:rPr>
+        <w:t>。</w:t>
       </w:r>
     </w:p>
     <w:p/>
@@ -17026,55 +17061,73 @@
     <w:p>
       <w:pPr>
         <w:rPr>
+          <w:rFonts w:hAnsi="宋体" w:hint="eastAsia"/>
+        </w:rPr>
+      </w:pPr>
+      <w:r>
+        <w:rPr>
+          <w:rFonts w:hAnsi="宋体" w:hint="eastAsia"/>
+        </w:rPr>
+        <w:t xml:space="preserve">　　</w:t>
+      </w:r>
+      <w:r>
+        <w:rPr>
           <w:rFonts w:hAnsi="宋体"/>
         </w:rPr>
+        <w:t>经过三次迭代完成开发</w:t>
+      </w:r>
+    </w:p>
+    <w:p/>
+    <w:p>
+      <w:pPr>
+        <w:pStyle w:val="3"/>
+      </w:pPr>
+      <w:bookmarkStart w:id="86" w:name="_Toc484732262"/>
+      <w:r>
+        <w:rPr>
+          <w:rFonts w:hint="eastAsia"/>
+        </w:rPr>
+        <w:t>开发工具</w:t>
+      </w:r>
+      <w:bookmarkEnd w:id="86"/>
+    </w:p>
+    <w:p>
+      <w:pPr>
+        <w:rPr>
+          <w:rFonts w:hAnsi="宋体"/>
+        </w:rPr>
       </w:pPr>
       <w:r>
         <w:rPr>
           <w:rFonts w:hAnsi="宋体" w:hint="eastAsia"/>
         </w:rPr>
-        <w:t xml:space="preserve">　　iOS 客户端和 web 客户端同时开发，采取两次迭代开发计划，第一次迭代完成功能需求中风险较高的部分，第二次完成剩余功能，最后进行整合测试。</w:t>
-      </w:r>
-    </w:p>
-    <w:p/>
-    <w:p>
-      <w:pPr>
-        <w:pStyle w:val="3"/>
-      </w:pPr>
-      <w:bookmarkStart w:id="86" w:name="_Toc484732262"/>
-      <w:r>
-        <w:rPr>
-          <w:rFonts w:hint="eastAsia"/>
-        </w:rPr>
-        <w:t>开发工具</w:t>
-      </w:r>
-      <w:bookmarkEnd w:id="86"/>
-    </w:p>
-    <w:p>
-      <w:pPr>
+        <w:t xml:space="preserve">　　系统使用</w:t>
+      </w:r>
+      <w:proofErr w:type="spellStart"/>
+      <w:r>
+        <w:rPr>
+          <w:rFonts w:hAnsi="宋体" w:hint="eastAsia"/>
+        </w:rPr>
+        <w:t>PowerDesigner</w:t>
+      </w:r>
+      <w:proofErr w:type="spellEnd"/>
+      <w:r>
+        <w:rPr>
+          <w:rFonts w:hAnsi="宋体" w:hint="eastAsia"/>
+        </w:rPr>
+        <w:t>进行软件建模</w:t>
+      </w:r>
+      <w:r>
         <w:rPr>
           <w:rFonts w:hAnsi="宋体"/>
         </w:rPr>
-      </w:pPr>
+        <w:t>，</w:t>
+      </w:r>
       <w:r>
         <w:rPr>
           <w:rFonts w:hAnsi="宋体" w:hint="eastAsia"/>
         </w:rPr>
-        <w:t xml:space="preserve">　　系统使用</w:t>
-      </w:r>
-      <w:proofErr w:type="spellStart"/>
-      <w:r>
-        <w:rPr>
-          <w:rFonts w:hAnsi="宋体" w:hint="eastAsia"/>
-        </w:rPr>
-        <w:t>PowerDesigner</w:t>
-      </w:r>
-      <w:proofErr w:type="spellEnd"/>
-      <w:r>
-        <w:rPr>
-          <w:rFonts w:hAnsi="宋体" w:hint="eastAsia"/>
-        </w:rPr>
-        <w:t>进行软件建模，使用 CLion 在非商业用途的场景下进行 C++ 代码的编写，使用 IntelliJ IDEA Community 在非商业用途的场景下进行 Java 代码的编写，使用 Xcode 进行iOS客户端的编写。</w:t>
+        <w:t>使用 IntelliJ IDEA Community 在非商业用途的场景下进行 Java 代码的编写。</w:t>
       </w:r>
     </w:p>
     <w:p>
@@ -17129,51 +17182,27 @@
       <w:proofErr w:type="spellEnd"/>
       <w:r>
         <w:rPr>
+          <w:rFonts w:hint="eastAsia"/>
+        </w:rPr>
+        <w:t>、Hibernate</w:t>
+      </w:r>
+      <w:r>
+        <w:rPr>
           <w:rFonts w:hAnsi="宋体" w:hint="eastAsia"/>
         </w:rPr>
-        <w:t>、</w:t>
-      </w:r>
-      <w:r>
-        <w:t>Tesseract</w:t>
-      </w:r>
+        <w:t>。</w:t>
+      </w:r>
+    </w:p>
+    <w:p/>
+    <w:p>
+      <w:pPr>
+        <w:pStyle w:val="3"/>
+      </w:pPr>
+      <w:bookmarkStart w:id="90" w:name="_Toc484732264"/>
       <w:r>
         <w:rPr>
           <w:rFonts w:hint="eastAsia"/>
         </w:rPr>
-        <w:t>、</w:t>
-      </w:r>
-      <w:proofErr w:type="spellStart"/>
-      <w:r>
-        <w:rPr>
-          <w:rFonts w:hint="eastAsia"/>
-        </w:rPr>
-        <w:t>TextFilter</w:t>
-      </w:r>
-      <w:proofErr w:type="spellEnd"/>
-      <w:r>
-        <w:rPr>
-          <w:rFonts w:hint="eastAsia"/>
-        </w:rPr>
-        <w:t>、Hibernate</w:t>
-      </w:r>
-      <w:r>
-        <w:rPr>
-          <w:rFonts w:hAnsi="宋体" w:hint="eastAsia"/>
-        </w:rPr>
-        <w:t>。</w:t>
-      </w:r>
-    </w:p>
-    <w:p/>
-    <w:p>
-      <w:pPr>
-        <w:pStyle w:val="3"/>
-      </w:pPr>
-      <w:bookmarkStart w:id="90" w:name="_Toc484732264"/>
-      <w:r>
-        <w:rPr>
-          <w:rFonts w:hint="eastAsia"/>
-        </w:rPr>
-        <w:lastRenderedPageBreak/>
         <w:t>系统架构</w:t>
       </w:r>
       <w:bookmarkEnd w:id="90"/>
@@ -17197,7 +17226,19 @@
         <w:rPr>
           <w:rFonts w:hAnsi="宋体" w:hint="eastAsia"/>
         </w:rPr>
-        <w:t>系统分为应用层、业务层和数据层。应用层即 Web 和 iOS 客户端，业务层主要处理笔记编辑与分享这一业务，数据层存储系统所需的数据。</w:t>
+        <w:t>系统分为应用层、业务层和数据层。应用层即 Web</w:t>
+      </w:r>
+      <w:r>
+        <w:rPr>
+          <w:rFonts w:hAnsi="宋体"/>
+        </w:rPr>
+        <w:t>客户端</w:t>
+      </w:r>
+      <w:r>
+        <w:rPr>
+          <w:rFonts w:hAnsi="宋体" w:hint="eastAsia"/>
+        </w:rPr>
+        <w:t>，业务层主要处理笔记编辑与分享这一业务，数据层存储系统所需的数据。</w:t>
       </w:r>
       <w:bookmarkEnd w:id="91"/>
       <w:bookmarkEnd w:id="92"/>
@@ -17328,68 +17369,67 @@
         <w:rPr>
           <w:rFonts w:hint="eastAsia"/>
         </w:rPr>
-        <w:t>iOS 客户端</w:t>
-      </w:r>
-    </w:p>
-    <w:p>
-      <w:bookmarkStart w:id="104" w:name="OLE_LINK35"/>
-      <w:bookmarkStart w:id="105" w:name="OLE_LINK34"/>
+        <w:t>web 客户端</w:t>
+      </w:r>
+    </w:p>
+    <w:p>
+      <w:pPr>
+        <w:rPr>
+          <w:rFonts w:hAnsi="宋体"/>
+        </w:rPr>
+      </w:pPr>
       <w:r>
         <w:rPr>
           <w:rFonts w:hAnsi="宋体" w:hint="eastAsia"/>
         </w:rPr>
         <w:t xml:space="preserve">　　</w:t>
+      </w:r>
+      <w:r>
+        <w:rPr>
+          <w:rFonts w:hint="eastAsia"/>
+        </w:rPr>
+        <w:t>web 客户端的用户界面包括注册与登录界面、本地笔记编辑界面、在线笔记浏览界面、评论与反馈界面与管理员的管理界面。</w:t>
+      </w:r>
+    </w:p>
+    <w:p/>
+    <w:p>
+      <w:pPr>
+        <w:pStyle w:val="3"/>
+        <w:ind w:left="720" w:hanging="720"/>
+      </w:pPr>
+      <w:bookmarkStart w:id="104" w:name="_Toc498836247"/>
+      <w:bookmarkStart w:id="105" w:name="_Toc484732270"/>
+      <w:r>
+        <w:rPr>
+          <w:rFonts w:hint="eastAsia"/>
+        </w:rPr>
+        <w:t>硬件接口</w:t>
       </w:r>
       <w:bookmarkEnd w:id="104"/>
       <w:bookmarkEnd w:id="105"/>
+    </w:p>
+    <w:p>
+      <w:pPr>
+        <w:pStyle w:val="4"/>
+      </w:pPr>
+      <w:r>
+        <w:rPr>
+          <w:rFonts w:hint="eastAsia"/>
+        </w:rPr>
+        <w:t>web 客户端</w:t>
+      </w:r>
+    </w:p>
+    <w:p>
+      <w:pPr>
+        <w:rPr>
+          <w:rFonts w:hAnsi="宋体"/>
+        </w:rPr>
+      </w:pPr>
       <w:r>
         <w:rPr>
           <w:rFonts w:hAnsi="宋体" w:hint="eastAsia"/>
         </w:rPr>
-        <w:t xml:space="preserve">iOS </w:t>
-      </w:r>
-      <w:r>
-        <w:rPr>
-          <w:rFonts w:hint="eastAsia"/>
-        </w:rPr>
-        <w:t>客户端的用户界面包括注册与登录界面、本地笔记编辑界面、在线笔记浏览界面、评论与反馈界面。</w:t>
-      </w:r>
-    </w:p>
-    <w:p>
-      <w:pPr>
-        <w:rPr>
-          <w:rFonts w:hAnsi="宋体"/>
-        </w:rPr>
-      </w:pPr>
-    </w:p>
-    <w:p>
-      <w:pPr>
-        <w:pStyle w:val="4"/>
-      </w:pPr>
-      <w:r>
-        <w:rPr>
-          <w:rFonts w:hint="eastAsia"/>
-        </w:rPr>
-        <w:t>web 客户端</w:t>
-      </w:r>
-    </w:p>
-    <w:p>
-      <w:pPr>
-        <w:rPr>
-          <w:rFonts w:hAnsi="宋体"/>
-        </w:rPr>
-      </w:pPr>
-      <w:r>
-        <w:rPr>
-          <w:rFonts w:hAnsi="宋体" w:hint="eastAsia"/>
-        </w:rPr>
-        <w:t xml:space="preserve">　　</w:t>
-      </w:r>
-      <w:r>
-        <w:rPr>
-          <w:rFonts w:hint="eastAsia"/>
-        </w:rPr>
-        <w:t>web 客户端的用户界面包括注册与登录界面、本地笔记编辑界面、在线笔记浏览界面、评论与反馈界面与管理员的管理界面。</w:t>
+        <w:t xml:space="preserve">　　web 客户端将部署在 Tomcat 服务器上，硬件接口由其进行支持，</w:t>
       </w:r>
     </w:p>
     <w:p/>
@@ -17398,92 +17438,45 @@
         <w:pStyle w:val="3"/>
         <w:ind w:left="720" w:hanging="720"/>
       </w:pPr>
-      <w:bookmarkStart w:id="106" w:name="_Toc498836247"/>
-      <w:bookmarkStart w:id="107" w:name="_Toc484732270"/>
+      <w:bookmarkStart w:id="106" w:name="_Toc498836248"/>
+      <w:bookmarkStart w:id="107" w:name="_Toc484732271"/>
       <w:r>
         <w:rPr>
           <w:rFonts w:hint="eastAsia"/>
         </w:rPr>
-        <w:t>硬件接口</w:t>
+        <w:t>软件接口</w:t>
       </w:r>
       <w:bookmarkEnd w:id="106"/>
       <w:bookmarkEnd w:id="107"/>
     </w:p>
-    <w:p>
-      <w:pPr>
-        <w:pStyle w:val="4"/>
-      </w:pPr>
+    <w:p/>
+    <w:p>
+      <w:pPr>
+        <w:pStyle w:val="2"/>
+      </w:pPr>
+      <w:bookmarkStart w:id="108" w:name="_Toc498836252"/>
+      <w:bookmarkStart w:id="109" w:name="_Toc484732272"/>
       <w:r>
         <w:rPr>
           <w:rFonts w:hint="eastAsia"/>
         </w:rPr>
-        <w:t>iOS 客户端</w:t>
-      </w:r>
-    </w:p>
-    <w:p>
-      <w:pPr>
-        <w:rPr>
-          <w:rFonts w:hAnsi="宋体"/>
-        </w:rPr>
-      </w:pPr>
-      <w:r>
-        <w:rPr>
-          <w:rFonts w:hAnsi="宋体" w:hint="eastAsia"/>
-        </w:rPr>
-        <w:t xml:space="preserve">　　iOS 客户端的硬件接口由swift语言底层机制进行支持。</w:t>
-      </w:r>
-    </w:p>
-    <w:p>
-      <w:pPr>
-        <w:pStyle w:val="4"/>
-      </w:pPr>
-      <w:r>
-        <w:rPr>
-          <w:rFonts w:hint="eastAsia"/>
-        </w:rPr>
-        <w:t>web 客户端</w:t>
-      </w:r>
-    </w:p>
-    <w:p>
-      <w:pPr>
-        <w:rPr>
-          <w:rFonts w:hAnsi="宋体"/>
-        </w:rPr>
-      </w:pPr>
-      <w:r>
-        <w:rPr>
-          <w:rFonts w:hAnsi="宋体" w:hint="eastAsia"/>
-        </w:rPr>
-        <w:t xml:space="preserve">　　web 客户端将部署在 Tomcat 服务器上，硬件接口由其进行支持，</w:t>
-      </w:r>
-    </w:p>
-    <w:p/>
-    <w:p>
-      <w:pPr>
-        <w:pStyle w:val="3"/>
-        <w:ind w:left="720" w:hanging="720"/>
-      </w:pPr>
-      <w:bookmarkStart w:id="108" w:name="_Toc498836248"/>
-      <w:bookmarkStart w:id="109" w:name="_Toc484732271"/>
-      <w:r>
-        <w:rPr>
-          <w:rFonts w:hint="eastAsia"/>
-        </w:rPr>
-        <w:t>软件接口</w:t>
+        <w:t>适用的标准</w:t>
       </w:r>
       <w:bookmarkEnd w:id="108"/>
       <w:bookmarkEnd w:id="109"/>
     </w:p>
     <w:p>
       <w:pPr>
-        <w:pStyle w:val="4"/>
-      </w:pPr>
+        <w:pStyle w:val="3"/>
+      </w:pPr>
+      <w:bookmarkStart w:id="110" w:name="_Toc484732273"/>
       <w:r>
         <w:rPr>
           <w:rFonts w:hint="eastAsia"/>
         </w:rPr>
-        <w:t>iOS 客户端</w:t>
-      </w:r>
+        <w:t>法律</w:t>
+      </w:r>
+      <w:bookmarkEnd w:id="110"/>
     </w:p>
     <w:p>
       <w:pPr>
@@ -17491,86 +17484,44 @@
           <w:rFonts w:hAnsi="宋体"/>
         </w:rPr>
       </w:pPr>
+      <w:bookmarkStart w:id="111" w:name="OLE_LINK28"/>
+      <w:bookmarkStart w:id="112" w:name="OLE_LINK31"/>
+      <w:bookmarkStart w:id="113" w:name="OLE_LINK27"/>
       <w:r>
         <w:rPr>
           <w:rFonts w:hAnsi="宋体" w:hint="eastAsia"/>
         </w:rPr>
-        <w:t xml:space="preserve">　　iOS客户端需要获取iPhone的“照片”，“相机”与本地存储的访问权限来进行相应操作。</w:t>
-      </w:r>
-    </w:p>
-    <w:p/>
-    <w:p>
-      <w:pPr>
-        <w:pStyle w:val="2"/>
-      </w:pPr>
-      <w:bookmarkStart w:id="110" w:name="_Toc498836252"/>
-      <w:bookmarkStart w:id="111" w:name="_Toc484732272"/>
+        <w:t xml:space="preserve">　　</w:t>
+      </w:r>
+      <w:bookmarkEnd w:id="111"/>
+      <w:bookmarkEnd w:id="112"/>
+      <w:bookmarkEnd w:id="113"/>
+      <w:r>
+        <w:rPr>
+          <w:rFonts w:hAnsi="宋体" w:hint="eastAsia"/>
+        </w:rPr>
+        <w:t>本软件适用《计算机软件保护条例》（国务院令[2013]第632号）、《计算机软件著作权登记办法》（国家版权局令[2002]第1号）、《软件产品管理办法》（工信部令[2009]第9号）、《软件企业认定标准及管理办法》（工信部联软[2013]第64号）、《中华人民共和国著作权法》。</w:t>
+      </w:r>
+    </w:p>
+    <w:p>
+      <w:pPr>
+        <w:rPr>
+          <w:rFonts w:hAnsi="宋体"/>
+        </w:rPr>
+      </w:pPr>
+    </w:p>
+    <w:p>
+      <w:pPr>
+        <w:pStyle w:val="3"/>
+      </w:pPr>
+      <w:bookmarkStart w:id="114" w:name="_Toc484732274"/>
       <w:r>
         <w:rPr>
           <w:rFonts w:hint="eastAsia"/>
         </w:rPr>
-        <w:t>适用的标准</w:t>
-      </w:r>
-      <w:bookmarkEnd w:id="110"/>
-      <w:bookmarkEnd w:id="111"/>
-    </w:p>
-    <w:p>
-      <w:pPr>
-        <w:pStyle w:val="3"/>
-      </w:pPr>
-      <w:bookmarkStart w:id="112" w:name="_Toc484732273"/>
-      <w:r>
-        <w:rPr>
-          <w:rFonts w:hint="eastAsia"/>
-        </w:rPr>
-        <w:t>法律</w:t>
-      </w:r>
-      <w:bookmarkEnd w:id="112"/>
-    </w:p>
-    <w:p>
-      <w:pPr>
-        <w:rPr>
-          <w:rFonts w:hAnsi="宋体"/>
-        </w:rPr>
-      </w:pPr>
-      <w:bookmarkStart w:id="113" w:name="OLE_LINK28"/>
-      <w:bookmarkStart w:id="114" w:name="OLE_LINK31"/>
-      <w:bookmarkStart w:id="115" w:name="OLE_LINK27"/>
-      <w:r>
-        <w:rPr>
-          <w:rFonts w:hAnsi="宋体" w:hint="eastAsia"/>
-        </w:rPr>
-        <w:t xml:space="preserve">　　</w:t>
-      </w:r>
-      <w:bookmarkEnd w:id="113"/>
+        <w:t>质量标准</w:t>
+      </w:r>
       <w:bookmarkEnd w:id="114"/>
-      <w:bookmarkEnd w:id="115"/>
-      <w:r>
-        <w:rPr>
-          <w:rFonts w:hAnsi="宋体" w:hint="eastAsia"/>
-        </w:rPr>
-        <w:t>本软件适用《计算机软件保护条例》（国务院令[2013]第632号）、《计算机软件著作权登记办法》（国家版权局令[2002]第1号）、《软件产品管理办法》（工信部令[2009]第9号）、《软件企业认定标准及管理办法》（工信部联软[2013]第64号）、《中华人民共和国著作权法》。</w:t>
-      </w:r>
-    </w:p>
-    <w:p>
-      <w:pPr>
-        <w:rPr>
-          <w:rFonts w:hAnsi="宋体"/>
-        </w:rPr>
-      </w:pPr>
-    </w:p>
-    <w:p>
-      <w:pPr>
-        <w:pStyle w:val="3"/>
-      </w:pPr>
-      <w:bookmarkStart w:id="116" w:name="_Toc484732274"/>
-      <w:r>
-        <w:rPr>
-          <w:rFonts w:hint="eastAsia"/>
-        </w:rPr>
-        <w:t>质量标准</w:t>
-      </w:r>
-      <w:bookmarkEnd w:id="116"/>
     </w:p>
     <w:p>
       <w:r>
@@ -17789,7 +17740,7 @@
               <w:rFonts w:ascii="Times New Roman"/>
               <w:noProof/>
             </w:rPr>
-            <w:t>12</w:t>
+            <w:t>2</w:t>
           </w:r>
           <w:r>
             <w:rPr>
@@ -18000,7 +17951,7 @@
             <w:rPr>
               <w:rFonts w:ascii="Times New Roman"/>
             </w:rPr>
-            <w:t xml:space="preserve"> Version: 1.0</w:t>
+            <w:t xml:space="preserve"> Version: 2.0</w:t>
           </w:r>
         </w:p>
       </w:tc>
@@ -18048,11 +17999,16 @@
           <w:tcW w:w="3179" w:type="dxa"/>
         </w:tcPr>
         <w:p>
+          <w:pPr>
+            <w:rPr>
+              <w:rFonts w:ascii="Times New Roman" w:hint="eastAsia"/>
+            </w:rPr>
+          </w:pPr>
           <w:r>
             <w:rPr>
               <w:rFonts w:ascii="Times New Roman"/>
             </w:rPr>
-            <w:t xml:space="preserve"> Date: 2017/06/07</w:t>
+            <w:t xml:space="preserve"> Date: 2017/7/20</w:t>
           </w:r>
         </w:p>
       </w:tc>
@@ -20909,7 +20865,7 @@
 </file>
 
 <file path=customXml/itemProps2.xml><?xml version="1.0" encoding="utf-8"?>
-<ds:datastoreItem xmlns:ds="http://schemas.openxmlformats.org/officeDocument/2006/customXml" ds:itemID="{1E4FF5E6-C39B-1542-898F-988AE17F27E4}">
+<ds:datastoreItem xmlns:ds="http://schemas.openxmlformats.org/officeDocument/2006/customXml" ds:itemID="{90C8402F-35CA-504E-BA47-CE2039CB07BF}">
   <ds:schemaRefs>
     <ds:schemaRef ds:uri="http://schemas.openxmlformats.org/officeDocument/2006/bibliography"/>
   </ds:schemaRefs>
